--- a/Java-Week6_Final-Project.docx
+++ b/Java-Week6_Final-Project.docx
@@ -284,15 +284,7 @@
         <w:t>running program (make sure to get screenshots of all required functionality)</w:t>
       </w:r>
       <w:r>
-        <w:t xml:space="preserve"> and paste them in this document </w:t>
-      </w:r>
-      <w:proofErr w:type="gramStart"/>
-      <w:r>
-        <w:t>where</w:t>
-      </w:r>
-      <w:proofErr w:type="gramEnd"/>
-      <w:r>
-        <w:t xml:space="preserve"> instructed below.</w:t>
+        <w:t xml:space="preserve"> and paste them in this document where instructed below.</w:t>
       </w:r>
       <w:r>
         <w:t xml:space="preserve"> </w:t>
@@ -301,15 +293,7 @@
         <w:t xml:space="preserve">Create a new repository on GitHub for this week’s assignments and push this document, with your Java project code, to the repository. </w:t>
       </w:r>
       <w:r>
-        <w:t xml:space="preserve">Add the URL for this week’s repository to this document </w:t>
-      </w:r>
-      <w:proofErr w:type="gramStart"/>
-      <w:r>
-        <w:t>where</w:t>
-      </w:r>
-      <w:proofErr w:type="gramEnd"/>
-      <w:r>
-        <w:t xml:space="preserve"> instructed and s</w:t>
+        <w:t>Add the URL for this week’s repository to this document where instructed and s</w:t>
       </w:r>
       <w:r>
         <w:t>ubmit this document to your instructor when complete.</w:t>
@@ -501,15 +485,7 @@
         <w:t>ame</w:t>
       </w:r>
       <w:r>
-        <w:t xml:space="preserve"> (</w:t>
-      </w:r>
-      <w:proofErr w:type="gramStart"/>
-      <w:r>
-        <w:t>e.g.</w:t>
-      </w:r>
-      <w:proofErr w:type="gramEnd"/>
-      <w:r>
-        <w:t xml:space="preserve"> Ace of Diamonds, or Two of Hearts)</w:t>
+        <w:t xml:space="preserve"> (e.g. Ace of Diamonds, or Two of Hearts)</w:t>
       </w:r>
     </w:p>
     <w:p>
@@ -562,6 +538,9 @@
     </w:p>
     <w:p>
       <w:r>
+        <w:rPr>
+          <w:noProof/>
+        </w:rPr>
         <w:drawing>
           <wp:inline distT="0" distB="0" distL="0" distR="0" wp14:anchorId="3E9852B3" wp14:editId="73624F72">
             <wp:extent cx="5943600" cy="6002020"/>
@@ -650,6 +629,9 @@
     </w:p>
     <w:p>
       <w:r>
+        <w:rPr>
+          <w:noProof/>
+        </w:rPr>
         <w:drawing>
           <wp:inline distT="0" distB="0" distL="0" distR="0" wp14:anchorId="76A46360" wp14:editId="7F65529D">
             <wp:extent cx="5943600" cy="6291580"/>
@@ -766,6 +748,9 @@
     </w:p>
     <w:p>
       <w:r>
+        <w:rPr>
+          <w:noProof/>
+        </w:rPr>
         <w:drawing>
           <wp:inline distT="0" distB="0" distL="0" distR="0" wp14:anchorId="176B927D" wp14:editId="14DF7B70">
             <wp:extent cx="4696480" cy="1505160"/>
@@ -1022,19 +1007,11 @@
           <w:numId w:val="5"/>
         </w:numPr>
       </w:pPr>
-      <w:proofErr w:type="spellStart"/>
-      <w:r>
-        <w:rPr>
-          <w:b/>
-        </w:rPr>
-        <w:t>incrementScore</w:t>
-      </w:r>
-      <w:proofErr w:type="spellEnd"/>
-      <w:r>
-        <w:rPr>
-          <w:b/>
-        </w:rPr>
-        <w:t xml:space="preserve"> </w:t>
+      <w:r>
+        <w:rPr>
+          <w:b/>
+        </w:rPr>
+        <w:t xml:space="preserve">incrementScore </w:t>
       </w:r>
       <w:r>
         <w:t>(adds 1 to the Player’s score field)</w:t>
@@ -1042,6 +1019,9 @@
     </w:p>
     <w:p>
       <w:r>
+        <w:rPr>
+          <w:noProof/>
+        </w:rPr>
         <w:drawing>
           <wp:inline distT="0" distB="0" distL="0" distR="0" wp14:anchorId="01A428FA" wp14:editId="0256F4A5">
             <wp:extent cx="5526744" cy="5686425"/>
@@ -1097,6 +1077,9 @@
         <w:pStyle w:val="ListParagraph"/>
       </w:pPr>
       <w:r>
+        <w:rPr>
+          <w:noProof/>
+        </w:rPr>
         <w:drawing>
           <wp:inline distT="0" distB="0" distL="0" distR="0" wp14:anchorId="54D20C7F" wp14:editId="1936441F">
             <wp:extent cx="3143689" cy="1228896"/>
@@ -1151,6 +1134,9 @@
         <w:pStyle w:val="ListParagraph"/>
       </w:pPr>
       <w:r>
+        <w:rPr>
+          <w:noProof/>
+        </w:rPr>
         <w:drawing>
           <wp:inline distT="0" distB="0" distL="0" distR="0" wp14:anchorId="39D84293" wp14:editId="387EDD44">
             <wp:extent cx="3334215" cy="1819529"/>
@@ -1205,6 +1191,9 @@
         <w:pStyle w:val="ListParagraph"/>
       </w:pPr>
       <w:r>
+        <w:rPr>
+          <w:noProof/>
+        </w:rPr>
         <w:drawing>
           <wp:inline distT="0" distB="0" distL="0" distR="0" wp14:anchorId="6840C466" wp14:editId="17BB6402">
             <wp:extent cx="2219635" cy="1467055"/>
@@ -1266,15 +1255,7 @@
         </w:numPr>
       </w:pPr>
       <w:r>
-        <w:t xml:space="preserve">Compare the value of each card returned by the two player’s flip methods. Call the </w:t>
-      </w:r>
-      <w:proofErr w:type="spellStart"/>
-      <w:r>
-        <w:t>incrementScore</w:t>
-      </w:r>
-      <w:proofErr w:type="spellEnd"/>
-      <w:r>
-        <w:t xml:space="preserve"> method on the player whose card has the higher value.</w:t>
+        <w:t>Compare the value of each card returned by the two player’s flip methods. Call the incrementScore method on the player whose card has the higher value.</w:t>
       </w:r>
       <w:r>
         <w:rPr>
@@ -1283,6 +1264,9 @@
         <w:t xml:space="preserve"> </w:t>
       </w:r>
       <w:r>
+        <w:rPr>
+          <w:noProof/>
+        </w:rPr>
         <w:drawing>
           <wp:inline distT="0" distB="0" distL="0" distR="0" wp14:anchorId="4ECF0633" wp14:editId="772DB175">
             <wp:extent cx="4439270" cy="1609950"/>
@@ -1354,6 +1338,9 @@
         <w:t xml:space="preserve"> </w:t>
       </w:r>
       <w:r>
+        <w:rPr>
+          <w:noProof/>
+        </w:rPr>
         <w:drawing>
           <wp:inline distT="0" distB="0" distL="0" distR="0" wp14:anchorId="29292EF3" wp14:editId="2BFAFC4A">
             <wp:extent cx="3667637" cy="1533739"/>
@@ -1420,6 +1407,7 @@
       <w:r>
         <w:rPr>
           <w:b/>
+          <w:noProof/>
         </w:rPr>
         <w:drawing>
           <wp:inline distT="0" distB="0" distL="0" distR="0" wp14:anchorId="66D9CD7F" wp14:editId="4FDE9136">
@@ -1484,6 +1472,12 @@
           <w:b/>
         </w:rPr>
       </w:pPr>
+      <w:r>
+        <w:rPr>
+          <w:b/>
+        </w:rPr>
+        <w:t>https://github.com/TrevorDYoung/CodingAssignments</w:t>
+      </w:r>
     </w:p>
     <w:sectPr>
       <w:headerReference w:type="even" r:id="rId17"/>
